--- a/Matthew McNulty - React-Week3_Coding-Assignment(1).docx
+++ b/Matthew McNulty - React-Week3_Coding-Assignment(1).docx
@@ -380,31 +380,27 @@
       </w:pPr>
       <w:r>
         <w:rPr>
-          <w:b/>
-          <w:szCs w:val="24"/>
-        </w:rPr>
-        <w:t>Screenshots of Code:</w:t>
-      </w:r>
-    </w:p>
-    <w:p w14:noSpellErr="1">
-      <w:pPr>
-        <w:pStyle w:val="Normal"/>
-        <w:rPr>
           <w:b w:val="1"/>
           <w:bCs w:val="1"/>
         </w:rPr>
-      </w:pPr>
+        <w:t>Screenshots of Code:</w:t>
+      </w:r>
     </w:p>
     <w:p>
       <w:pPr>
         <w:pStyle w:val="Normal"/>
       </w:pPr>
+    </w:p>
+    <w:p>
+      <w:pPr>
+        <w:pStyle w:val="Normal"/>
+      </w:pPr>
       <w:r>
         <w:drawing>
-          <wp:inline wp14:editId="37E48D1B" wp14:anchorId="5578D288">
-            <wp:extent cx="10321925" cy="5806083"/>
+          <wp:inline wp14:editId="1727DC7A" wp14:anchorId="5C65677F">
+            <wp:extent cx="15157450" cy="7401989"/>
             <wp:effectExtent l="0" t="0" r="0" b="0"/>
-            <wp:docPr id="2073149241" name="" title=""/>
+            <wp:docPr id="1492843079" name="" title=""/>
             <wp:cNvGraphicFramePr>
               <a:graphicFrameLocks noChangeAspect="1"/>
             </wp:cNvGraphicFramePr>
@@ -416,7 +412,61 @@
                     <pic:cNvPicPr/>
                   </pic:nvPicPr>
                   <pic:blipFill>
-                    <a:blip r:embed="R0e90fe32c5854c5e">
+                    <a:blip r:embed="Rbd6cbd43bd394060">
+                      <a:extLst>
+                        <a:ext xmlns:a="http://schemas.openxmlformats.org/drawingml/2006/main" uri="{28A0092B-C50C-407E-A947-70E740481C1C}">
+                          <a14:useLocalDpi val="0"/>
+                        </a:ext>
+                      </a:extLst>
+                    </a:blip>
+                    <a:srcRect l="0" t="13184" r="0" b="0"/>
+                    <a:stretch>
+                      <a:fillRect/>
+                    </a:stretch>
+                  </pic:blipFill>
+                  <pic:spPr>
+                    <a:xfrm>
+                      <a:off x="0" y="0"/>
+                      <a:ext cx="15157450" cy="7401989"/>
+                    </a:xfrm>
+                    <a:prstGeom prst="rect">
+                      <a:avLst/>
+                    </a:prstGeom>
+                  </pic:spPr>
+                </pic:pic>
+              </a:graphicData>
+            </a:graphic>
+          </wp:inline>
+        </w:drawing>
+      </w:r>
+    </w:p>
+    <w:p>
+      <w:pPr>
+        <w:pStyle w:val="Normal"/>
+      </w:pPr>
+    </w:p>
+    <w:p>
+      <w:pPr>
+        <w:pStyle w:val="Normal"/>
+      </w:pPr>
+      <w:r>
+        <w:drawing>
+          <wp:inline wp14:editId="3FD3D5AC" wp14:anchorId="178A02CB">
+            <wp:extent cx="12801600" cy="7200900"/>
+            <wp:effectExtent l="0" t="0" r="0" b="0"/>
+            <wp:docPr id="1502441474" name="" title=""/>
+            <wp:cNvGraphicFramePr>
+              <a:graphicFrameLocks noChangeAspect="1"/>
+            </wp:cNvGraphicFramePr>
+            <a:graphic>
+              <a:graphicData uri="http://schemas.openxmlformats.org/drawingml/2006/picture">
+                <pic:pic>
+                  <pic:nvPicPr>
+                    <pic:cNvPr id="0" name=""/>
+                    <pic:cNvPicPr/>
+                  </pic:nvPicPr>
+                  <pic:blipFill>
+                    <a:blip r:embed="R0146f7eb2d0641ac">
                       <a:extLst>
                         <a:ext xmlns:a="http://schemas.openxmlformats.org/drawingml/2006/main" uri="{28A0092B-C50C-407E-A947-70E740481C1C}">
                           <a14:useLocalDpi val="0"/>
@@ -430,7 +480,7 @@
                   <pic:spPr>
                     <a:xfrm>
                       <a:off x="0" y="0"/>
-                      <a:ext cx="10321925" cy="5806083"/>
+                      <a:ext cx="12801600" cy="7200900"/>
                     </a:xfrm>
                     <a:prstGeom prst="rect">
                       <a:avLst/>
@@ -447,12 +497,17 @@
       <w:pPr>
         <w:pStyle w:val="Normal"/>
       </w:pPr>
+    </w:p>
+    <w:p>
+      <w:pPr>
+        <w:pStyle w:val="Normal"/>
+      </w:pPr>
       <w:r>
         <w:drawing>
-          <wp:inline wp14:editId="3DE90C2A" wp14:anchorId="583AF51F">
-            <wp:extent cx="10257366" cy="5769769"/>
+          <wp:inline wp14:editId="1345FF39" wp14:anchorId="5F4AAAC9">
+            <wp:extent cx="11345334" cy="6381750"/>
             <wp:effectExtent l="0" t="0" r="0" b="0"/>
-            <wp:docPr id="867503130" name="" title=""/>
+            <wp:docPr id="1743937742" name="" title=""/>
             <wp:cNvGraphicFramePr>
               <a:graphicFrameLocks noChangeAspect="1"/>
             </wp:cNvGraphicFramePr>
@@ -464,7 +519,7 @@
                     <pic:cNvPicPr/>
                   </pic:nvPicPr>
                   <pic:blipFill>
-                    <a:blip r:embed="R9570994fce8b4e52">
+                    <a:blip r:embed="Rebaceaea8a224858">
                       <a:extLst>
                         <a:ext xmlns:a="http://schemas.openxmlformats.org/drawingml/2006/main" uri="{28A0092B-C50C-407E-A947-70E740481C1C}">
                           <a14:useLocalDpi val="0"/>
@@ -478,7 +533,7 @@
                   <pic:spPr>
                     <a:xfrm>
                       <a:off x="0" y="0"/>
-                      <a:ext cx="10257366" cy="5769769"/>
+                      <a:ext cx="11345334" cy="6381750"/>
                     </a:xfrm>
                     <a:prstGeom prst="rect">
                       <a:avLst/>
@@ -497,10 +552,10 @@
       </w:pPr>
       <w:r>
         <w:drawing>
-          <wp:inline wp14:editId="19C230C0" wp14:anchorId="4BB9842D">
-            <wp:extent cx="11497733" cy="6467475"/>
+          <wp:inline wp14:editId="067EA298" wp14:anchorId="2CE0B8FB">
+            <wp:extent cx="11039475" cy="6209704"/>
             <wp:effectExtent l="0" t="0" r="0" b="0"/>
-            <wp:docPr id="868520175" name="" title=""/>
+            <wp:docPr id="463159274" name="" title=""/>
             <wp:cNvGraphicFramePr>
               <a:graphicFrameLocks noChangeAspect="1"/>
             </wp:cNvGraphicFramePr>
@@ -512,7 +567,7 @@
                     <pic:cNvPicPr/>
                   </pic:nvPicPr>
                   <pic:blipFill>
-                    <a:blip r:embed="R12bcf5de8e7c4e4e">
+                    <a:blip r:embed="Rd586efb057e44765">
                       <a:extLst>
                         <a:ext xmlns:a="http://schemas.openxmlformats.org/drawingml/2006/main" uri="{28A0092B-C50C-407E-A947-70E740481C1C}">
                           <a14:useLocalDpi val="0"/>
@@ -526,7 +581,7 @@
                   <pic:spPr>
                     <a:xfrm>
                       <a:off x="0" y="0"/>
-                      <a:ext cx="11497733" cy="6467475"/>
+                      <a:ext cx="11039475" cy="6209704"/>
                     </a:xfrm>
                     <a:prstGeom prst="rect">
                       <a:avLst/>
@@ -545,10 +600,10 @@
       </w:pPr>
       <w:r>
         <w:drawing>
-          <wp:inline wp14:editId="5B73D82B" wp14:anchorId="49C9BE75">
-            <wp:extent cx="10138833" cy="5703094"/>
+          <wp:inline wp14:editId="49FD0D27" wp14:anchorId="53FFE318">
+            <wp:extent cx="10922000" cy="6143625"/>
             <wp:effectExtent l="0" t="0" r="0" b="0"/>
-            <wp:docPr id="418755740" name="" title=""/>
+            <wp:docPr id="1368797032" name="" title=""/>
             <wp:cNvGraphicFramePr>
               <a:graphicFrameLocks noChangeAspect="1"/>
             </wp:cNvGraphicFramePr>
@@ -560,7 +615,7 @@
                     <pic:cNvPicPr/>
                   </pic:nvPicPr>
                   <pic:blipFill>
-                    <a:blip r:embed="R05a7efdb9f3d4e93">
+                    <a:blip r:embed="R8bf343d645334194">
                       <a:extLst>
                         <a:ext xmlns:a="http://schemas.openxmlformats.org/drawingml/2006/main" uri="{28A0092B-C50C-407E-A947-70E740481C1C}">
                           <a14:useLocalDpi val="0"/>
@@ -574,7 +629,7 @@
                   <pic:spPr>
                     <a:xfrm>
                       <a:off x="0" y="0"/>
-                      <a:ext cx="10138833" cy="5703094"/>
+                      <a:ext cx="10922000" cy="6143625"/>
                     </a:xfrm>
                     <a:prstGeom prst="rect">
                       <a:avLst/>
@@ -593,10 +648,10 @@
       </w:pPr>
       <w:r>
         <w:drawing>
-          <wp:inline wp14:editId="00FAE55E" wp14:anchorId="62A533D3">
-            <wp:extent cx="8916459" cy="5015508"/>
+          <wp:inline wp14:editId="6AFFC50B" wp14:anchorId="5D4DB0A7">
+            <wp:extent cx="10086975" cy="5673924"/>
             <wp:effectExtent l="0" t="0" r="0" b="0"/>
-            <wp:docPr id="1309057927" name="" title=""/>
+            <wp:docPr id="954948054" name="" title=""/>
             <wp:cNvGraphicFramePr>
               <a:graphicFrameLocks noChangeAspect="1"/>
             </wp:cNvGraphicFramePr>
@@ -608,7 +663,7 @@
                     <pic:cNvPicPr/>
                   </pic:nvPicPr>
                   <pic:blipFill>
-                    <a:blip r:embed="Rb19f9f0a754844e1">
+                    <a:blip r:embed="Rf6d9fe85596344fa">
                       <a:extLst>
                         <a:ext xmlns:a="http://schemas.openxmlformats.org/drawingml/2006/main" uri="{28A0092B-C50C-407E-A947-70E740481C1C}">
                           <a14:useLocalDpi val="0"/>
@@ -622,7 +677,7 @@
                   <pic:spPr>
                     <a:xfrm>
                       <a:off x="0" y="0"/>
-                      <a:ext cx="8916459" cy="5015508"/>
+                      <a:ext cx="10086975" cy="5673924"/>
                     </a:xfrm>
                     <a:prstGeom prst="rect">
                       <a:avLst/>
@@ -638,45 +693,13 @@
     <w:p>
       <w:pPr>
         <w:pStyle w:val="Normal"/>
-        <w:rPr>
-          <w:b w:val="1"/>
-          <w:bCs w:val="1"/>
-        </w:rPr>
-      </w:pPr>
-    </w:p>
-    <w:p>
-      <w:pPr>
-        <w:rPr>
-          <w:b/>
-          <w:szCs w:val="24"/>
-        </w:rPr>
-      </w:pPr>
-      <w:r>
-        <w:rPr>
-          <w:b/>
-          <w:szCs w:val="24"/>
-        </w:rPr>
-        <w:t>Screenshots of Running Application:</w:t>
-      </w:r>
-    </w:p>
-    <w:p w14:noSpellErr="1">
-      <w:pPr>
-        <w:rPr>
-          <w:b w:val="1"/>
-          <w:bCs w:val="1"/>
-        </w:rPr>
-      </w:pPr>
-    </w:p>
-    <w:p>
-      <w:pPr>
-        <w:pStyle w:val="Normal"/>
       </w:pPr>
       <w:r>
         <w:drawing>
-          <wp:inline wp14:editId="73A65CFF" wp14:anchorId="30F037CC">
-            <wp:extent cx="11006667" cy="6191250"/>
+          <wp:inline wp14:editId="6F5ADE2A" wp14:anchorId="38372357">
+            <wp:extent cx="11142134" cy="6267450"/>
             <wp:effectExtent l="0" t="0" r="0" b="0"/>
-            <wp:docPr id="1914797655" name="" title=""/>
+            <wp:docPr id="1750304836" name="" title=""/>
             <wp:cNvGraphicFramePr>
               <a:graphicFrameLocks noChangeAspect="1"/>
             </wp:cNvGraphicFramePr>
@@ -688,7 +711,7 @@
                     <pic:cNvPicPr/>
                   </pic:nvPicPr>
                   <pic:blipFill>
-                    <a:blip r:embed="R04b7e93b134e4f84">
+                    <a:blip r:embed="Raa692530aebe4dff">
                       <a:extLst>
                         <a:ext xmlns:a="http://schemas.openxmlformats.org/drawingml/2006/main" uri="{28A0092B-C50C-407E-A947-70E740481C1C}">
                           <a14:useLocalDpi val="0"/>
@@ -702,7 +725,87 @@
                   <pic:spPr>
                     <a:xfrm>
                       <a:off x="0" y="0"/>
-                      <a:ext cx="11006667" cy="6191250"/>
+                      <a:ext cx="11142134" cy="6267450"/>
+                    </a:xfrm>
+                    <a:prstGeom prst="rect">
+                      <a:avLst/>
+                    </a:prstGeom>
+                  </pic:spPr>
+                </pic:pic>
+              </a:graphicData>
+            </a:graphic>
+          </wp:inline>
+        </w:drawing>
+      </w:r>
+    </w:p>
+    <w:p>
+      <w:pPr>
+        <w:pStyle w:val="Normal"/>
+        <w:rPr>
+          <w:b w:val="1"/>
+          <w:bCs w:val="1"/>
+        </w:rPr>
+      </w:pPr>
+    </w:p>
+    <w:p>
+      <w:pPr>
+        <w:rPr>
+          <w:b/>
+          <w:szCs w:val="24"/>
+        </w:rPr>
+      </w:pPr>
+      <w:r>
+        <w:rPr>
+          <w:b/>
+          <w:szCs w:val="24"/>
+        </w:rPr>
+        <w:t>Screenshots of Running Application:</w:t>
+      </w:r>
+    </w:p>
+    <w:p w14:noSpellErr="1">
+      <w:pPr>
+        <w:rPr>
+          <w:b w:val="1"/>
+          <w:bCs w:val="1"/>
+        </w:rPr>
+      </w:pPr>
+    </w:p>
+    <w:p>
+      <w:pPr>
+        <w:pStyle w:val="Normal"/>
+      </w:pPr>
+      <w:r>
+        <w:drawing>
+          <wp:inline wp14:editId="23846B27" wp14:anchorId="23AF862D">
+            <wp:extent cx="10989733" cy="6181725"/>
+            <wp:effectExtent l="0" t="0" r="0" b="0"/>
+            <wp:docPr id="1031767021" name="" title=""/>
+            <wp:cNvGraphicFramePr>
+              <a:graphicFrameLocks noChangeAspect="1"/>
+            </wp:cNvGraphicFramePr>
+            <a:graphic>
+              <a:graphicData uri="http://schemas.openxmlformats.org/drawingml/2006/picture">
+                <pic:pic>
+                  <pic:nvPicPr>
+                    <pic:cNvPr id="0" name=""/>
+                    <pic:cNvPicPr/>
+                  </pic:nvPicPr>
+                  <pic:blipFill>
+                    <a:blip r:embed="R59179b04ef264350">
+                      <a:extLst>
+                        <a:ext xmlns:a="http://schemas.openxmlformats.org/drawingml/2006/main" uri="{28A0092B-C50C-407E-A947-70E740481C1C}">
+                          <a14:useLocalDpi val="0"/>
+                        </a:ext>
+                      </a:extLst>
+                    </a:blip>
+                    <a:stretch>
+                      <a:fillRect/>
+                    </a:stretch>
+                  </pic:blipFill>
+                  <pic:spPr>
+                    <a:xfrm>
+                      <a:off x="0" y="0"/>
+                      <a:ext cx="10989733" cy="6181725"/>
                     </a:xfrm>
                     <a:prstGeom prst="rect">
                       <a:avLst/>
